--- a/常用函数及说明.docx
+++ b/常用函数及说明.docx
@@ -10,6 +10,12 @@
         <w:rPr>
           <w:rFonts w:hint="eastAsia"/>
         </w:rPr>
+        <w:t>1</w:t>
+      </w:r>
+      <w:r>
+        <w:rPr>
+          <w:rFonts w:hint="eastAsia"/>
+        </w:rPr>
         <w:t>网络部分</w:t>
       </w:r>
     </w:p>
@@ -18,6 +24,50 @@
         <w:rPr>
           <w:rFonts w:hint="eastAsia"/>
         </w:rPr>
+        <w:t>网络交互较为成熟的有两种方式，其一是Socket，Socket是对TCP/UDP协议层的封装，也就是直接使用TCP/UDP协议传输数据，使用长连接</w:t>
+      </w:r>
+    </w:p>
+    <w:p>
+      <w:r>
+        <w:rPr>
+          <w:rFonts w:hint="eastAsia"/>
+        </w:rPr>
+        <w:t>优点：可定制性强，灵活，直接以元数据方式传输便于解析，缺点：需要封装，使用麻烦</w:t>
+      </w:r>
+    </w:p>
+    <w:p>
+      <w:r>
+        <w:rPr>
+          <w:rFonts w:hint="eastAsia"/>
+        </w:rPr>
+        <w:t>其二是http协议传输数据，也就是现在常用的互联网浏览器使用的方式，http是对为短连接，使用“请求-相应”方式√，使用简单</w:t>
+      </w:r>
+    </w:p>
+    <w:p>
+      <w:pPr>
+        <w:rPr>
+          <w:rFonts w:hint="eastAsia"/>
+        </w:rPr>
+      </w:pPr>
+      <w:r>
+        <w:rPr>
+          <w:rFonts w:hint="eastAsia"/>
+        </w:rPr>
+        <w:t>//如果有时间我在用Socket做。，。，</w:t>
+      </w:r>
+    </w:p>
+    <w:p>
+      <w:pPr>
+        <w:rPr>
+          <w:rFonts w:hint="eastAsia"/>
+        </w:rPr>
+      </w:pPr>
+    </w:p>
+    <w:p>
+      <w:r>
+        <w:rPr>
+          <w:rFonts w:hint="eastAsia"/>
+        </w:rPr>
         <w:t>客户端与服务器交互采用Http协议，客户端采用OkHttp3框架，服务器采用</w:t>
       </w:r>
       <w:proofErr w:type="spellStart"/>
@@ -34,6 +84,12 @@
         </w:rPr>
         <w:t>框架</w:t>
       </w:r>
+      <w:r>
+        <w:rPr>
+          <w:rFonts w:hint="eastAsia"/>
+        </w:rPr>
+        <w:t>（有个简化版Spring Boot）</w:t>
+      </w:r>
     </w:p>
     <w:p>
       <w:pPr>
@@ -148,11 +204,6 @@
       </w:r>
     </w:p>
     <w:p>
-      <w:pPr>
-        <w:rPr>
-          <w:rFonts w:hint="eastAsia"/>
-        </w:rPr>
-      </w:pPr>
       <w:r>
         <w:rPr>
           <w:rFonts w:ascii="Verdana" w:hAnsi="Verdana" w:hint="eastAsia"/>
@@ -270,18 +321,39 @@
         <w:rPr>
           <w:rFonts w:hint="eastAsia"/>
         </w:rPr>
+        <w:t>1.1</w:t>
+      </w:r>
+      <w:r>
+        <w:rPr>
+          <w:rFonts w:hint="eastAsia"/>
+        </w:rPr>
         <w:t>Http常用传输方式：</w:t>
       </w:r>
     </w:p>
     <w:p>
       <w:pPr>
+        <w:pStyle w:val="3"/>
+        <w:numPr>
+          <w:ilvl w:val="0"/>
+          <w:numId w:val="1"/>
+        </w:numPr>
         <w:rPr>
           <w:rStyle w:val="a3"/>
+          <w:sz w:val="24"/>
         </w:rPr>
       </w:pPr>
       <w:r>
         <w:rPr>
           <w:rStyle w:val="a3"/>
+          <w:rFonts w:hint="eastAsia"/>
+          <w:sz w:val="24"/>
+        </w:rPr>
+        <w:t>1.1.1</w:t>
+      </w:r>
+      <w:r>
+        <w:rPr>
+          <w:rStyle w:val="a3"/>
+          <w:sz w:val="24"/>
         </w:rPr>
         <w:t>POST</w:t>
       </w:r>
@@ -289,16 +361,12 @@
         <w:rPr>
           <w:rStyle w:val="a3"/>
           <w:rFonts w:hint="eastAsia"/>
+          <w:sz w:val="24"/>
         </w:rPr>
         <w:t>：</w:t>
       </w:r>
     </w:p>
     <w:p>
-      <w:pPr>
-        <w:rPr>
-          <w:rFonts w:hint="eastAsia"/>
-        </w:rPr>
-      </w:pPr>
       <w:r>
         <w:rPr>
           <w:rFonts w:hint="eastAsia"/>
@@ -314,14 +382,29 @@
     </w:p>
     <w:p>
       <w:pPr>
+        <w:pStyle w:val="3"/>
+        <w:numPr>
+          <w:ilvl w:val="0"/>
+          <w:numId w:val="1"/>
+        </w:numPr>
         <w:rPr>
           <w:rStyle w:val="a3"/>
+          <w:sz w:val="24"/>
         </w:rPr>
       </w:pPr>
       <w:r>
         <w:rPr>
           <w:rStyle w:val="a3"/>
           <w:rFonts w:hint="eastAsia"/>
+          <w:sz w:val="24"/>
+        </w:rPr>
+        <w:t>1.1.2</w:t>
+      </w:r>
+      <w:r>
+        <w:rPr>
+          <w:rStyle w:val="a3"/>
+          <w:rFonts w:hint="eastAsia"/>
+          <w:sz w:val="24"/>
         </w:rPr>
         <w:t>GET：</w:t>
       </w:r>
@@ -341,11 +424,6 @@
       </w:r>
     </w:p>
     <w:p>
-      <w:pPr>
-        <w:rPr>
-          <w:rFonts w:hint="eastAsia"/>
-        </w:rPr>
-      </w:pPr>
       <w:r>
         <w:rPr>
           <w:rFonts w:hint="eastAsia"/>
@@ -364,14 +442,29 @@
     </w:p>
     <w:p>
       <w:pPr>
+        <w:pStyle w:val="3"/>
+        <w:numPr>
+          <w:ilvl w:val="0"/>
+          <w:numId w:val="1"/>
+        </w:numPr>
         <w:rPr>
           <w:rStyle w:val="a3"/>
+          <w:sz w:val="24"/>
         </w:rPr>
       </w:pPr>
       <w:r>
         <w:rPr>
           <w:rStyle w:val="a3"/>
           <w:rFonts w:hint="eastAsia"/>
+          <w:sz w:val="24"/>
+        </w:rPr>
+        <w:t>1.1.3</w:t>
+      </w:r>
+      <w:r>
+        <w:rPr>
+          <w:rStyle w:val="a3"/>
+          <w:rFonts w:hint="eastAsia"/>
+          <w:sz w:val="24"/>
         </w:rPr>
         <w:t>PUT：</w:t>
       </w:r>
@@ -380,7 +473,6 @@
       <w:pPr>
         <w:rPr>
           <w:rStyle w:val="a3"/>
-          <w:rFonts w:hint="eastAsia"/>
           <w:i w:val="0"/>
           <w:iCs w:val="0"/>
           <w:color w:val="auto"/>
@@ -411,76 +503,82 @@
     </w:p>
     <w:p>
       <w:pPr>
+        <w:pStyle w:val="3"/>
+        <w:numPr>
+          <w:ilvl w:val="0"/>
+          <w:numId w:val="1"/>
+        </w:numPr>
         <w:rPr>
           <w:rStyle w:val="a3"/>
+          <w:sz w:val="24"/>
         </w:rPr>
       </w:pPr>
       <w:r>
         <w:rPr>
           <w:rStyle w:val="a3"/>
+          <w:rFonts w:hint="eastAsia"/>
+          <w:sz w:val="24"/>
+        </w:rPr>
+        <w:lastRenderedPageBreak/>
+        <w:t>1.1.4</w:t>
+      </w:r>
+      <w:r>
+        <w:rPr>
+          <w:rStyle w:val="a3"/>
+          <w:sz w:val="24"/>
         </w:rPr>
         <w:t>HEAD：</w:t>
       </w:r>
     </w:p>
     <w:p>
-      <w:pPr>
-        <w:rPr>
-          <w:rFonts w:hint="eastAsia"/>
-        </w:rPr>
-      </w:pPr>
       <w:r>
         <w:t>获得报文首部</w:t>
       </w:r>
     </w:p>
     <w:p>
-      <w:pPr>
-        <w:rPr>
-          <w:rFonts w:hint="eastAsia"/>
-        </w:rPr>
-      </w:pPr>
       <w:r>
         <w:t>HEAD和GET方法一样，只不过不返回报文主体部分，用于确认URI的有效性及资源更新的日期时间等</w:t>
       </w:r>
     </w:p>
     <w:p>
       <w:pPr>
+        <w:pStyle w:val="3"/>
+        <w:numPr>
+          <w:ilvl w:val="0"/>
+          <w:numId w:val="1"/>
+        </w:numPr>
         <w:rPr>
           <w:rStyle w:val="a3"/>
+          <w:sz w:val="24"/>
         </w:rPr>
       </w:pPr>
       <w:r>
         <w:rPr>
           <w:rStyle w:val="a3"/>
+          <w:rFonts w:hint="eastAsia"/>
+          <w:sz w:val="24"/>
+        </w:rPr>
+        <w:t>1.1.5</w:t>
+      </w:r>
+      <w:r>
+        <w:rPr>
+          <w:rStyle w:val="a3"/>
+          <w:sz w:val="24"/>
         </w:rPr>
         <w:t>DELETE：</w:t>
       </w:r>
     </w:p>
     <w:p>
-      <w:pPr>
-        <w:rPr>
-          <w:rFonts w:hint="eastAsia"/>
-        </w:rPr>
-      </w:pPr>
       <w:r>
         <w:t>删除文件</w:t>
       </w:r>
     </w:p>
     <w:p>
-      <w:pPr>
-        <w:rPr>
-          <w:rFonts w:hint="eastAsia"/>
-        </w:rPr>
-      </w:pPr>
       <w:r>
         <w:t>DELETE是与PUT相反的方法，是按请求URI删除指定的资源</w:t>
       </w:r>
     </w:p>
     <w:p>
-      <w:pPr>
-        <w:rPr>
-          <w:rFonts w:hint="eastAsia"/>
-        </w:rPr>
-      </w:pPr>
       <w:r>
         <w:rPr>
           <w:rFonts w:hint="eastAsia"/>
@@ -493,33 +591,38 @@
     </w:p>
     <w:p>
       <w:pPr>
+        <w:pStyle w:val="3"/>
+        <w:numPr>
+          <w:ilvl w:val="0"/>
+          <w:numId w:val="1"/>
+        </w:numPr>
         <w:rPr>
           <w:rStyle w:val="a3"/>
+          <w:sz w:val="24"/>
         </w:rPr>
       </w:pPr>
       <w:r>
         <w:rPr>
           <w:rStyle w:val="a3"/>
+          <w:rFonts w:hint="eastAsia"/>
+          <w:sz w:val="24"/>
+        </w:rPr>
+        <w:t>1.1.6</w:t>
+      </w:r>
+      <w:r>
+        <w:rPr>
+          <w:rStyle w:val="a3"/>
+          <w:sz w:val="24"/>
         </w:rPr>
         <w:t>OPTIONS：</w:t>
       </w:r>
     </w:p>
     <w:p>
-      <w:pPr>
-        <w:rPr>
-          <w:rFonts w:hint="eastAsia"/>
-        </w:rPr>
-      </w:pPr>
       <w:r>
         <w:t>询问支持的方法</w:t>
       </w:r>
     </w:p>
     <w:p>
-      <w:pPr>
-        <w:rPr>
-          <w:rFonts w:hint="eastAsia"/>
-        </w:rPr>
-      </w:pPr>
       <w:r>
         <w:rPr>
           <w:rFonts w:hint="eastAsia"/>
@@ -532,33 +635,38 @@
     </w:p>
     <w:p>
       <w:pPr>
+        <w:pStyle w:val="3"/>
+        <w:numPr>
+          <w:ilvl w:val="0"/>
+          <w:numId w:val="1"/>
+        </w:numPr>
         <w:rPr>
           <w:rStyle w:val="a3"/>
+          <w:sz w:val="24"/>
         </w:rPr>
       </w:pPr>
       <w:r>
         <w:rPr>
           <w:rStyle w:val="a3"/>
+          <w:rFonts w:hint="eastAsia"/>
+          <w:sz w:val="24"/>
+        </w:rPr>
+        <w:t>1.1.7</w:t>
+      </w:r>
+      <w:r>
+        <w:rPr>
+          <w:rStyle w:val="a3"/>
+          <w:sz w:val="24"/>
         </w:rPr>
         <w:t>TRACE：</w:t>
       </w:r>
     </w:p>
     <w:p>
-      <w:pPr>
-        <w:rPr>
-          <w:rFonts w:hint="eastAsia"/>
-        </w:rPr>
-      </w:pPr>
       <w:r>
         <w:t>追踪路径</w:t>
       </w:r>
     </w:p>
     <w:p>
-      <w:pPr>
-        <w:rPr>
-          <w:rFonts w:hint="eastAsia"/>
-        </w:rPr>
-      </w:pPr>
       <w:r>
         <w:rPr>
           <w:rFonts w:hint="eastAsia"/>
@@ -570,11 +678,6 @@
       </w:r>
     </w:p>
     <w:p>
-      <w:pPr>
-        <w:rPr>
-          <w:rFonts w:hint="eastAsia"/>
-        </w:rPr>
-      </w:pPr>
       <w:r>
         <w:rPr>
           <w:rFonts w:hint="eastAsia"/>
@@ -602,16 +705,10 @@
       </w:r>
     </w:p>
     <w:p>
-      <w:pPr>
-        <w:rPr>
-          <w:rFonts w:hint="eastAsia"/>
-        </w:rPr>
-      </w:pPr>
-      <w:r>
-        <w:rPr>
-          <w:rFonts w:hint="eastAsia"/>
-        </w:rPr>
-        <w:lastRenderedPageBreak/>
+      <w:r>
+        <w:rPr>
+          <w:rFonts w:hint="eastAsia"/>
+        </w:rPr>
         <w:t>但是，这种方法基本很少使用，而且很容易引起</w:t>
       </w:r>
       <w:r>
@@ -628,23 +725,33 @@
     </w:p>
     <w:p>
       <w:pPr>
+        <w:pStyle w:val="3"/>
+        <w:numPr>
+          <w:ilvl w:val="0"/>
+          <w:numId w:val="1"/>
+        </w:numPr>
         <w:rPr>
           <w:rStyle w:val="a3"/>
+          <w:sz w:val="24"/>
         </w:rPr>
       </w:pPr>
       <w:r>
         <w:rPr>
           <w:rStyle w:val="a3"/>
+          <w:rFonts w:hint="eastAsia"/>
+          <w:sz w:val="24"/>
+        </w:rPr>
+        <w:t>1.1.8</w:t>
+      </w:r>
+      <w:r>
+        <w:rPr>
+          <w:rStyle w:val="a3"/>
+          <w:sz w:val="24"/>
         </w:rPr>
         <w:t>CONNECT：</w:t>
       </w:r>
     </w:p>
     <w:p>
-      <w:pPr>
-        <w:rPr>
-          <w:rFonts w:hint="eastAsia"/>
-        </w:rPr>
-      </w:pPr>
       <w:r>
         <w:t>要求采用隧道协议连接代理</w:t>
       </w:r>
@@ -665,6 +772,12 @@
       <w:pPr>
         <w:pStyle w:val="2"/>
       </w:pPr>
+      <w:r>
+        <w:rPr>
+          <w:rFonts w:hint="eastAsia"/>
+        </w:rPr>
+        <w:t>1.2</w:t>
+      </w:r>
       <w:r>
         <w:rPr>
           <w:rFonts w:hint="eastAsia"/>
@@ -1159,6 +1272,7 @@
                 <w:kern w:val="0"/>
                 <w:szCs w:val="21"/>
               </w:rPr>
+              <w:lastRenderedPageBreak/>
               <w:t>3XX</w:t>
             </w:r>
           </w:p>
@@ -1519,26 +1633,9 @@
         </w:tc>
       </w:tr>
     </w:tbl>
-    <w:p>
-      <w:pPr>
-        <w:rPr>
-          <w:rFonts w:hint="eastAsia"/>
-        </w:rPr>
-      </w:pPr>
-    </w:p>
-    <w:p>
-      <w:pPr>
-        <w:rPr>
-          <w:rFonts w:hint="eastAsia"/>
-        </w:rPr>
-      </w:pPr>
-    </w:p>
-    <w:p>
-      <w:pPr>
-        <w:rPr>
-          <w:rFonts w:hint="eastAsia"/>
-        </w:rPr>
-      </w:pPr>
+    <w:p/>
+    <w:p/>
+    <w:p>
       <w:r>
         <w:rPr>
           <w:rFonts w:hint="eastAsia"/>
@@ -1560,7 +1657,7 @@
                     <pic:cNvPicPr/>
                   </pic:nvPicPr>
                   <pic:blipFill>
-                    <a:blip r:embed="rId4">
+                    <a:blip r:embed="rId5">
                       <a:extLst>
                         <a:ext uri="{28A0092B-C50C-407E-A947-70E740481C1C}">
                           <a14:useLocalDpi xmlns:a14="http://schemas.microsoft.com/office/drawing/2010/main" val="0"/>
@@ -1592,6 +1689,12 @@
         <w:pStyle w:val="2"/>
       </w:pPr>
       <w:r>
+        <w:rPr>
+          <w:rFonts w:hint="eastAsia"/>
+        </w:rPr>
+        <w:t>1.3</w:t>
+      </w:r>
+      <w:r>
         <w:t xml:space="preserve">URL </w:t>
       </w:r>
       <w:r>
@@ -1927,7 +2030,6 @@
           <w:sz w:val="18"/>
           <w:szCs w:val="18"/>
         </w:rPr>
-        <w:lastRenderedPageBreak/>
         <w:t xml:space="preserve">path                   </w:t>
       </w:r>
       <w:r>
@@ -2032,6 +2134,22 @@
       </w:r>
     </w:p>
     <w:p/>
+    <w:p/>
+    <w:p/>
+    <w:p/>
+    <w:p/>
+    <w:p/>
+    <w:p/>
+    <w:p/>
+    <w:p/>
+    <w:p/>
+    <w:p>
+      <w:pPr>
+        <w:rPr>
+          <w:rFonts w:hint="eastAsia"/>
+        </w:rPr>
+      </w:pPr>
+    </w:p>
     <w:p>
       <w:pPr>
         <w:pStyle w:val="2"/>
@@ -2040,13 +2158,26 @@
         <w:rPr>
           <w:rFonts w:hint="eastAsia"/>
         </w:rPr>
+        <w:t>1.4</w:t>
+      </w:r>
+      <w:r>
+        <w:rPr>
+          <w:rFonts w:hint="eastAsia"/>
+        </w:rPr>
         <w:t>Http消息结构</w:t>
       </w:r>
     </w:p>
     <w:p>
       <w:pPr>
-        <w:pStyle w:val="a5"/>
-      </w:pPr>
+        <w:pStyle w:val="3"/>
+        <w:jc w:val="center"/>
+      </w:pPr>
+      <w:r>
+        <w:rPr>
+          <w:rFonts w:hint="eastAsia"/>
+        </w:rPr>
+        <w:t>1.4.1</w:t>
+      </w:r>
       <w:r>
         <w:rPr>
           <w:rFonts w:hint="eastAsia"/>
@@ -2058,7 +2189,6 @@
       <w:pPr>
         <w:rPr>
           <w:rStyle w:val="a3"/>
-          <w:rFonts w:hint="eastAsia"/>
         </w:rPr>
       </w:pPr>
       <w:proofErr w:type="spellStart"/>
@@ -2096,410 +2226,6 @@
                 <pic:pic xmlns:pic="http://schemas.openxmlformats.org/drawingml/2006/picture">
                   <pic:nvPicPr>
                     <pic:cNvPr id="2" name="httpRequest.png"/>
-                    <pic:cNvPicPr/>
-                  </pic:nvPicPr>
-                  <pic:blipFill>
-                    <a:blip r:embed="rId5">
-                      <a:extLst>
-                        <a:ext uri="{28A0092B-C50C-407E-A947-70E740481C1C}">
-                          <a14:useLocalDpi xmlns:a14="http://schemas.microsoft.com/office/drawing/2010/main" val="0"/>
-                        </a:ext>
-                      </a:extLst>
-                    </a:blip>
-                    <a:stretch>
-                      <a:fillRect/>
-                    </a:stretch>
-                  </pic:blipFill>
-                  <pic:spPr>
-                    <a:xfrm>
-                      <a:off x="0" y="0"/>
-                      <a:ext cx="4095750" cy="1847850"/>
-                    </a:xfrm>
-                    <a:prstGeom prst="rect">
-                      <a:avLst/>
-                    </a:prstGeom>
-                  </pic:spPr>
-                </pic:pic>
-              </a:graphicData>
-            </a:graphic>
-          </wp:inline>
-        </w:drawing>
-      </w:r>
-    </w:p>
-    <w:p>
-      <w:r>
-        <w:rPr>
-          <w:rFonts w:hint="eastAsia"/>
-        </w:rPr>
-        <w:t>（1）</w:t>
-      </w:r>
-      <w:r>
-        <w:rPr>
-          <w:rFonts w:hint="eastAsia"/>
-        </w:rPr>
-        <w:t>METHOD：请求方法，比如POST</w:t>
-      </w:r>
-      <w:r>
-        <w:t>/GET</w:t>
-      </w:r>
-    </w:p>
-    <w:p>
-      <w:pPr>
-        <w:ind w:firstLine="420"/>
-      </w:pPr>
-      <w:r>
-        <w:t>P</w:t>
-      </w:r>
-      <w:r>
-        <w:rPr>
-          <w:rFonts w:hint="eastAsia"/>
-        </w:rPr>
-        <w:t>ath</w:t>
-      </w:r>
-      <w:r>
-        <w:t>-to-</w:t>
-      </w:r>
-      <w:r>
-        <w:t xml:space="preserve">resource: </w:t>
-      </w:r>
-      <w:r>
-        <w:rPr>
-          <w:rFonts w:hint="eastAsia"/>
-        </w:rPr>
-        <w:t>请求资源</w:t>
-      </w:r>
-    </w:p>
-    <w:p>
-      <w:pPr>
-        <w:ind w:firstLine="420"/>
-      </w:pPr>
-      <w:r>
-        <w:rPr>
-          <w:rFonts w:hint="eastAsia"/>
-        </w:rPr>
-        <w:t>H</w:t>
-      </w:r>
-      <w:r>
-        <w:t>TTP/</w:t>
-      </w:r>
-      <w:proofErr w:type="spellStart"/>
-      <w:r>
-        <w:t>Version-number:Htt</w:t>
-      </w:r>
-      <w:r>
-        <w:rPr>
-          <w:rFonts w:hint="eastAsia"/>
-        </w:rPr>
-        <w:t>p</w:t>
-      </w:r>
-      <w:proofErr w:type="spellEnd"/>
-      <w:r>
-        <w:rPr>
-          <w:rFonts w:hint="eastAsia"/>
-        </w:rPr>
-        <w:t>版本号</w:t>
-      </w:r>
-    </w:p>
-    <w:p>
-      <w:pPr>
-        <w:pStyle w:val="a4"/>
-        <w:shd w:val="clear" w:color="auto" w:fill="FFFFFF"/>
-        <w:spacing w:before="150" w:beforeAutospacing="0" w:after="150" w:afterAutospacing="0"/>
-        <w:rPr>
-          <w:rFonts w:ascii="Verdana" w:hAnsi="Verdana"/>
-          <w:color w:val="333333"/>
-          <w:sz w:val="21"/>
-          <w:szCs w:val="21"/>
-        </w:rPr>
-      </w:pPr>
-      <w:r>
-        <w:rPr>
-          <w:rFonts w:hint="eastAsia"/>
-        </w:rPr>
-        <w:t>（2）</w:t>
-      </w:r>
-      <w:r>
-        <w:rPr>
-          <w:rFonts w:ascii="Verdana" w:hAnsi="Verdana"/>
-          <w:color w:val="333333"/>
-          <w:sz w:val="21"/>
-          <w:szCs w:val="21"/>
-        </w:rPr>
-        <w:t>Headers</w:t>
-      </w:r>
-      <w:r>
-        <w:rPr>
-          <w:rFonts w:ascii="Verdana" w:hAnsi="Verdana" w:hint="eastAsia"/>
-          <w:color w:val="333333"/>
-          <w:sz w:val="21"/>
-          <w:szCs w:val="21"/>
-        </w:rPr>
-        <w:t>:</w:t>
-      </w:r>
-      <w:r>
-        <w:rPr>
-          <w:rFonts w:ascii="Verdana" w:hAnsi="Verdana"/>
-          <w:color w:val="333333"/>
-          <w:sz w:val="21"/>
-          <w:szCs w:val="21"/>
-        </w:rPr>
-        <w:t>该部分为</w:t>
-      </w:r>
-      <w:r>
-        <w:rPr>
-          <w:rFonts w:ascii="Verdana" w:hAnsi="Verdana"/>
-          <w:color w:val="333333"/>
-          <w:sz w:val="21"/>
-          <w:szCs w:val="21"/>
-        </w:rPr>
-        <w:t>Request</w:t>
-      </w:r>
-      <w:r>
-        <w:rPr>
-          <w:rFonts w:ascii="Verdana" w:hAnsi="Verdana"/>
-          <w:color w:val="333333"/>
-          <w:sz w:val="21"/>
-          <w:szCs w:val="21"/>
-        </w:rPr>
-        <w:t>的头部信息，包含有编码信息，请求客户端类型等等信息。</w:t>
-      </w:r>
-    </w:p>
-    <w:p>
-      <w:pPr>
-        <w:pStyle w:val="a4"/>
-        <w:shd w:val="clear" w:color="auto" w:fill="FFFFFF"/>
-        <w:spacing w:before="150" w:beforeAutospacing="0" w:after="150" w:afterAutospacing="0"/>
-        <w:rPr>
-          <w:rFonts w:ascii="Verdana" w:hAnsi="Verdana" w:hint="eastAsia"/>
-          <w:color w:val="333333"/>
-          <w:sz w:val="21"/>
-          <w:szCs w:val="21"/>
-        </w:rPr>
-      </w:pPr>
-      <w:r>
-        <w:rPr>
-          <w:rFonts w:ascii="Verdana" w:hAnsi="Verdana"/>
-          <w:color w:val="333333"/>
-          <w:sz w:val="21"/>
-          <w:szCs w:val="21"/>
-        </w:rPr>
-        <w:t>(3)</w:t>
-      </w:r>
-      <w:r>
-        <w:rPr>
-          <w:rFonts w:ascii="Verdana" w:hAnsi="Verdana"/>
-          <w:color w:val="333333"/>
-          <w:szCs w:val="21"/>
-        </w:rPr>
-        <w:t xml:space="preserve"> </w:t>
-      </w:r>
-      <w:r>
-        <w:rPr>
-          <w:rFonts w:ascii="Verdana" w:hAnsi="Verdana"/>
-          <w:color w:val="333333"/>
-          <w:sz w:val="21"/>
-          <w:szCs w:val="21"/>
-        </w:rPr>
-        <w:t>Body</w:t>
-      </w:r>
-      <w:r>
-        <w:rPr>
-          <w:rFonts w:ascii="Verdana" w:hAnsi="Verdana"/>
-          <w:color w:val="333333"/>
-          <w:sz w:val="21"/>
-          <w:szCs w:val="21"/>
-        </w:rPr>
-        <w:t>：该部分含有</w:t>
-      </w:r>
-      <w:r>
-        <w:rPr>
-          <w:rFonts w:ascii="Verdana" w:hAnsi="Verdana"/>
-          <w:color w:val="333333"/>
-          <w:sz w:val="21"/>
-          <w:szCs w:val="21"/>
-        </w:rPr>
-        <w:t>Request</w:t>
-      </w:r>
-      <w:r>
-        <w:rPr>
-          <w:rFonts w:ascii="Verdana" w:hAnsi="Verdana"/>
-          <w:color w:val="333333"/>
-          <w:sz w:val="21"/>
-          <w:szCs w:val="21"/>
-        </w:rPr>
-        <w:t>的主体信息，与</w:t>
-      </w:r>
-      <w:r>
-        <w:rPr>
-          <w:rFonts w:ascii="Verdana" w:hAnsi="Verdana"/>
-          <w:color w:val="333333"/>
-          <w:sz w:val="21"/>
-          <w:szCs w:val="21"/>
-        </w:rPr>
-        <w:t>HTTP Request Header</w:t>
-      </w:r>
-      <w:r>
-        <w:rPr>
-          <w:rFonts w:ascii="Verdana" w:hAnsi="Verdana"/>
-          <w:color w:val="333333"/>
-          <w:sz w:val="21"/>
-          <w:szCs w:val="21"/>
-        </w:rPr>
-        <w:t>之间隔开一行。</w:t>
-      </w:r>
-      <w:r>
-        <w:rPr>
-          <w:rFonts w:ascii="Verdana" w:hAnsi="Verdana" w:hint="eastAsia"/>
-          <w:color w:val="333333"/>
-          <w:sz w:val="21"/>
-          <w:szCs w:val="21"/>
-        </w:rPr>
-        <w:t>(</w:t>
-      </w:r>
-      <w:proofErr w:type="spellStart"/>
-      <w:r>
-        <w:rPr>
-          <w:rFonts w:ascii="Verdana" w:hAnsi="Verdana"/>
-          <w:color w:val="333333"/>
-          <w:sz w:val="21"/>
-          <w:szCs w:val="21"/>
-        </w:rPr>
-        <w:t>OkHttp</w:t>
-      </w:r>
-      <w:proofErr w:type="spellEnd"/>
-      <w:r>
-        <w:rPr>
-          <w:rFonts w:ascii="Verdana" w:hAnsi="Verdana" w:hint="eastAsia"/>
-          <w:color w:val="333333"/>
-          <w:sz w:val="21"/>
-          <w:szCs w:val="21"/>
-        </w:rPr>
-        <w:t>中使用</w:t>
-      </w:r>
-      <w:proofErr w:type="spellStart"/>
-      <w:r>
-        <w:rPr>
-          <w:rFonts w:ascii="Verdana" w:hAnsi="Verdana" w:hint="eastAsia"/>
-          <w:color w:val="333333"/>
-          <w:sz w:val="21"/>
-          <w:szCs w:val="21"/>
-        </w:rPr>
-        <w:t>R</w:t>
-      </w:r>
-      <w:r>
-        <w:rPr>
-          <w:rFonts w:ascii="Verdana" w:hAnsi="Verdana"/>
-          <w:color w:val="333333"/>
-          <w:sz w:val="21"/>
-          <w:szCs w:val="21"/>
-        </w:rPr>
-        <w:t>equestBody</w:t>
-      </w:r>
-      <w:proofErr w:type="spellEnd"/>
-      <w:r>
-        <w:rPr>
-          <w:rFonts w:ascii="Verdana" w:hAnsi="Verdana"/>
-          <w:color w:val="333333"/>
-          <w:sz w:val="21"/>
-          <w:szCs w:val="21"/>
-        </w:rPr>
-        <w:t>().builder()</w:t>
-      </w:r>
-      <w:r>
-        <w:rPr>
-          <w:rFonts w:ascii="Verdana" w:hAnsi="Verdana" w:hint="eastAsia"/>
-          <w:color w:val="333333"/>
-          <w:sz w:val="21"/>
-          <w:szCs w:val="21"/>
-        </w:rPr>
-        <w:t>构建</w:t>
-      </w:r>
-      <w:r>
-        <w:rPr>
-          <w:rFonts w:ascii="Verdana" w:hAnsi="Verdana"/>
-          <w:color w:val="333333"/>
-          <w:sz w:val="21"/>
-          <w:szCs w:val="21"/>
-        </w:rPr>
-        <w:t>)</w:t>
-      </w:r>
-    </w:p>
-    <w:p/>
-    <w:p/>
-    <w:p/>
-    <w:p/>
-    <w:p/>
-    <w:p/>
-    <w:p/>
-    <w:p/>
-    <w:p/>
-    <w:p/>
-    <w:p/>
-    <w:p>
-      <w:pPr>
-        <w:rPr>
-          <w:rFonts w:hint="eastAsia"/>
-        </w:rPr>
-      </w:pPr>
-    </w:p>
-    <w:p>
-      <w:pPr>
-        <w:pStyle w:val="a5"/>
-      </w:pPr>
-      <w:r>
-        <w:rPr>
-          <w:rFonts w:hint="eastAsia"/>
-        </w:rPr>
-        <w:lastRenderedPageBreak/>
-        <w:t>Response</w:t>
-      </w:r>
-    </w:p>
-    <w:p>
-      <w:pPr>
-        <w:rPr>
-          <w:rStyle w:val="a3"/>
-        </w:rPr>
-      </w:pPr>
-      <w:proofErr w:type="spellStart"/>
-      <w:r>
-        <w:rPr>
-          <w:rStyle w:val="a3"/>
-          <w:rFonts w:hint="eastAsia"/>
-        </w:rPr>
-        <w:t>R</w:t>
-      </w:r>
-      <w:r>
-        <w:rPr>
-          <w:rStyle w:val="a3"/>
-        </w:rPr>
-        <w:t>esponseHead</w:t>
-      </w:r>
-      <w:proofErr w:type="spellEnd"/>
-    </w:p>
-    <w:p>
-      <w:pPr>
-        <w:rPr>
-          <w:rFonts w:hint="eastAsia"/>
-        </w:rPr>
-      </w:pPr>
-      <w:r>
-        <w:rPr>
-          <w:rFonts w:hint="eastAsia"/>
-          <w:noProof/>
-        </w:rPr>
-        <w:drawing>
-          <wp:inline distT="0" distB="0" distL="0" distR="0">
-            <wp:extent cx="4095750" cy="1847850"/>
-            <wp:effectExtent l="0" t="0" r="0" b="0"/>
-            <wp:docPr id="3" name="图片 3"/>
-            <wp:cNvGraphicFramePr>
-              <a:graphicFrameLocks xmlns:a="http://schemas.openxmlformats.org/drawingml/2006/main" noChangeAspect="1"/>
-            </wp:cNvGraphicFramePr>
-            <a:graphic xmlns:a="http://schemas.openxmlformats.org/drawingml/2006/main">
-              <a:graphicData uri="http://schemas.openxmlformats.org/drawingml/2006/picture">
-                <pic:pic xmlns:pic="http://schemas.openxmlformats.org/drawingml/2006/picture">
-                  <pic:nvPicPr>
-                    <pic:cNvPr id="3" name="httpResponse.png"/>
                     <pic:cNvPicPr/>
                   </pic:nvPicPr>
                   <pic:blipFill>
@@ -2532,6 +2258,394 @@
     </w:p>
     <w:p>
       <w:r>
+        <w:rPr>
+          <w:rFonts w:hint="eastAsia"/>
+        </w:rPr>
+        <w:t>（1）</w:t>
+      </w:r>
+      <w:r>
+        <w:rPr>
+          <w:rFonts w:hint="eastAsia"/>
+        </w:rPr>
+        <w:t>METHOD：请求方法，比如POST</w:t>
+      </w:r>
+      <w:r>
+        <w:t>/GET</w:t>
+      </w:r>
+    </w:p>
+    <w:p>
+      <w:pPr>
+        <w:ind w:firstLine="420"/>
+      </w:pPr>
+      <w:r>
+        <w:t>P</w:t>
+      </w:r>
+      <w:r>
+        <w:rPr>
+          <w:rFonts w:hint="eastAsia"/>
+        </w:rPr>
+        <w:t>ath</w:t>
+      </w:r>
+      <w:r>
+        <w:t>-to-</w:t>
+      </w:r>
+      <w:r>
+        <w:t xml:space="preserve">resource: </w:t>
+      </w:r>
+      <w:r>
+        <w:rPr>
+          <w:rFonts w:hint="eastAsia"/>
+        </w:rPr>
+        <w:t>请求资源</w:t>
+      </w:r>
+    </w:p>
+    <w:p>
+      <w:pPr>
+        <w:ind w:firstLine="420"/>
+      </w:pPr>
+      <w:r>
+        <w:rPr>
+          <w:rFonts w:hint="eastAsia"/>
+        </w:rPr>
+        <w:t>H</w:t>
+      </w:r>
+      <w:r>
+        <w:t>TTP/</w:t>
+      </w:r>
+      <w:proofErr w:type="spellStart"/>
+      <w:r>
+        <w:t>Version-number:Htt</w:t>
+      </w:r>
+      <w:r>
+        <w:rPr>
+          <w:rFonts w:hint="eastAsia"/>
+        </w:rPr>
+        <w:t>p</w:t>
+      </w:r>
+      <w:proofErr w:type="spellEnd"/>
+      <w:r>
+        <w:rPr>
+          <w:rFonts w:hint="eastAsia"/>
+        </w:rPr>
+        <w:t>版本号</w:t>
+      </w:r>
+    </w:p>
+    <w:p>
+      <w:pPr>
+        <w:pStyle w:val="a4"/>
+        <w:shd w:val="clear" w:color="auto" w:fill="FFFFFF"/>
+        <w:spacing w:before="150" w:beforeAutospacing="0" w:after="150" w:afterAutospacing="0"/>
+        <w:rPr>
+          <w:rFonts w:ascii="Verdana" w:hAnsi="Verdana"/>
+          <w:color w:val="333333"/>
+          <w:sz w:val="21"/>
+          <w:szCs w:val="21"/>
+        </w:rPr>
+      </w:pPr>
+      <w:r>
+        <w:rPr>
+          <w:rFonts w:hint="eastAsia"/>
+        </w:rPr>
+        <w:t>（2）</w:t>
+      </w:r>
+      <w:r>
+        <w:rPr>
+          <w:rFonts w:ascii="Verdana" w:hAnsi="Verdana"/>
+          <w:color w:val="333333"/>
+          <w:sz w:val="21"/>
+          <w:szCs w:val="21"/>
+        </w:rPr>
+        <w:t>Headers</w:t>
+      </w:r>
+      <w:r>
+        <w:rPr>
+          <w:rFonts w:ascii="Verdana" w:hAnsi="Verdana" w:hint="eastAsia"/>
+          <w:color w:val="333333"/>
+          <w:sz w:val="21"/>
+          <w:szCs w:val="21"/>
+        </w:rPr>
+        <w:t>:</w:t>
+      </w:r>
+      <w:r>
+        <w:rPr>
+          <w:rFonts w:ascii="Verdana" w:hAnsi="Verdana"/>
+          <w:color w:val="333333"/>
+          <w:sz w:val="21"/>
+          <w:szCs w:val="21"/>
+        </w:rPr>
+        <w:t>该部分为</w:t>
+      </w:r>
+      <w:r>
+        <w:rPr>
+          <w:rFonts w:ascii="Verdana" w:hAnsi="Verdana"/>
+          <w:color w:val="333333"/>
+          <w:sz w:val="21"/>
+          <w:szCs w:val="21"/>
+        </w:rPr>
+        <w:t>Request</w:t>
+      </w:r>
+      <w:r>
+        <w:rPr>
+          <w:rFonts w:ascii="Verdana" w:hAnsi="Verdana"/>
+          <w:color w:val="333333"/>
+          <w:sz w:val="21"/>
+          <w:szCs w:val="21"/>
+        </w:rPr>
+        <w:t>的头部信息，包含有编码信息，请求客户端类型等等信息。</w:t>
+      </w:r>
+    </w:p>
+    <w:p>
+      <w:pPr>
+        <w:pStyle w:val="a4"/>
+        <w:shd w:val="clear" w:color="auto" w:fill="FFFFFF"/>
+        <w:spacing w:before="150" w:beforeAutospacing="0" w:after="150" w:afterAutospacing="0"/>
+        <w:rPr>
+          <w:rFonts w:ascii="Verdana" w:hAnsi="Verdana" w:hint="eastAsia"/>
+          <w:color w:val="333333"/>
+          <w:sz w:val="21"/>
+          <w:szCs w:val="21"/>
+        </w:rPr>
+      </w:pPr>
+      <w:r>
+        <w:rPr>
+          <w:rFonts w:ascii="Verdana" w:hAnsi="Verdana"/>
+          <w:color w:val="333333"/>
+          <w:sz w:val="21"/>
+          <w:szCs w:val="21"/>
+        </w:rPr>
+        <w:t>(3)</w:t>
+      </w:r>
+      <w:r>
+        <w:rPr>
+          <w:rFonts w:ascii="Verdana" w:hAnsi="Verdana"/>
+          <w:color w:val="333333"/>
+          <w:szCs w:val="21"/>
+        </w:rPr>
+        <w:t xml:space="preserve"> </w:t>
+      </w:r>
+      <w:r>
+        <w:rPr>
+          <w:rFonts w:ascii="Verdana" w:hAnsi="Verdana"/>
+          <w:color w:val="333333"/>
+          <w:sz w:val="21"/>
+          <w:szCs w:val="21"/>
+        </w:rPr>
+        <w:t>Body</w:t>
+      </w:r>
+      <w:r>
+        <w:rPr>
+          <w:rFonts w:ascii="Verdana" w:hAnsi="Verdana"/>
+          <w:color w:val="333333"/>
+          <w:sz w:val="21"/>
+          <w:szCs w:val="21"/>
+        </w:rPr>
+        <w:t>：该部分含有</w:t>
+      </w:r>
+      <w:r>
+        <w:rPr>
+          <w:rFonts w:ascii="Verdana" w:hAnsi="Verdana"/>
+          <w:color w:val="333333"/>
+          <w:sz w:val="21"/>
+          <w:szCs w:val="21"/>
+        </w:rPr>
+        <w:t>Request</w:t>
+      </w:r>
+      <w:r>
+        <w:rPr>
+          <w:rFonts w:ascii="Verdana" w:hAnsi="Verdana"/>
+          <w:color w:val="333333"/>
+          <w:sz w:val="21"/>
+          <w:szCs w:val="21"/>
+        </w:rPr>
+        <w:t>的主体信息，与</w:t>
+      </w:r>
+      <w:r>
+        <w:rPr>
+          <w:rFonts w:ascii="Verdana" w:hAnsi="Verdana"/>
+          <w:color w:val="333333"/>
+          <w:sz w:val="21"/>
+          <w:szCs w:val="21"/>
+        </w:rPr>
+        <w:t>HTTP Request Header</w:t>
+      </w:r>
+      <w:r>
+        <w:rPr>
+          <w:rFonts w:ascii="Verdana" w:hAnsi="Verdana"/>
+          <w:color w:val="333333"/>
+          <w:sz w:val="21"/>
+          <w:szCs w:val="21"/>
+        </w:rPr>
+        <w:t>之间隔开一行。</w:t>
+      </w:r>
+      <w:r>
+        <w:rPr>
+          <w:rFonts w:ascii="Verdana" w:hAnsi="Verdana" w:hint="eastAsia"/>
+          <w:color w:val="333333"/>
+          <w:sz w:val="21"/>
+          <w:szCs w:val="21"/>
+        </w:rPr>
+        <w:t>(</w:t>
+      </w:r>
+      <w:proofErr w:type="spellStart"/>
+      <w:r>
+        <w:rPr>
+          <w:rFonts w:ascii="Verdana" w:hAnsi="Verdana"/>
+          <w:color w:val="333333"/>
+          <w:sz w:val="21"/>
+          <w:szCs w:val="21"/>
+        </w:rPr>
+        <w:t>OkHttp</w:t>
+      </w:r>
+      <w:proofErr w:type="spellEnd"/>
+      <w:r>
+        <w:rPr>
+          <w:rFonts w:ascii="Verdana" w:hAnsi="Verdana" w:hint="eastAsia"/>
+          <w:color w:val="333333"/>
+          <w:sz w:val="21"/>
+          <w:szCs w:val="21"/>
+        </w:rPr>
+        <w:t>中使用</w:t>
+      </w:r>
+      <w:proofErr w:type="spellStart"/>
+      <w:r>
+        <w:rPr>
+          <w:rFonts w:ascii="Verdana" w:hAnsi="Verdana" w:hint="eastAsia"/>
+          <w:color w:val="333333"/>
+          <w:sz w:val="21"/>
+          <w:szCs w:val="21"/>
+        </w:rPr>
+        <w:t>R</w:t>
+      </w:r>
+      <w:r>
+        <w:rPr>
+          <w:rFonts w:ascii="Verdana" w:hAnsi="Verdana"/>
+          <w:color w:val="333333"/>
+          <w:sz w:val="21"/>
+          <w:szCs w:val="21"/>
+        </w:rPr>
+        <w:t>equestBody</w:t>
+      </w:r>
+      <w:proofErr w:type="spellEnd"/>
+      <w:r>
+        <w:rPr>
+          <w:rFonts w:ascii="Verdana" w:hAnsi="Verdana"/>
+          <w:color w:val="333333"/>
+          <w:sz w:val="21"/>
+          <w:szCs w:val="21"/>
+        </w:rPr>
+        <w:t>().builder()</w:t>
+      </w:r>
+      <w:r>
+        <w:rPr>
+          <w:rFonts w:ascii="Verdana" w:hAnsi="Verdana" w:hint="eastAsia"/>
+          <w:color w:val="333333"/>
+          <w:sz w:val="21"/>
+          <w:szCs w:val="21"/>
+        </w:rPr>
+        <w:t>构建</w:t>
+      </w:r>
+      <w:r>
+        <w:rPr>
+          <w:rFonts w:ascii="Verdana" w:hAnsi="Verdana"/>
+          <w:color w:val="333333"/>
+          <w:sz w:val="21"/>
+          <w:szCs w:val="21"/>
+        </w:rPr>
+        <w:t>)</w:t>
+      </w:r>
+    </w:p>
+    <w:p>
+      <w:pPr>
+        <w:pStyle w:val="3"/>
+        <w:jc w:val="center"/>
+      </w:pPr>
+      <w:r>
+        <w:rPr>
+          <w:rFonts w:hint="eastAsia"/>
+        </w:rPr>
+        <w:t>1.4.2</w:t>
+      </w:r>
+      <w:r>
+        <w:rPr>
+          <w:rFonts w:hint="eastAsia"/>
+        </w:rPr>
+        <w:t>Response</w:t>
+      </w:r>
+    </w:p>
+    <w:p>
+      <w:pPr>
+        <w:rPr>
+          <w:rStyle w:val="a3"/>
+        </w:rPr>
+      </w:pPr>
+      <w:proofErr w:type="spellStart"/>
+      <w:r>
+        <w:rPr>
+          <w:rStyle w:val="a3"/>
+          <w:rFonts w:hint="eastAsia"/>
+        </w:rPr>
+        <w:t>R</w:t>
+      </w:r>
+      <w:r>
+        <w:rPr>
+          <w:rStyle w:val="a3"/>
+        </w:rPr>
+        <w:t>esponseHead</w:t>
+      </w:r>
+      <w:proofErr w:type="spellEnd"/>
+    </w:p>
+    <w:p>
+      <w:r>
+        <w:rPr>
+          <w:rFonts w:hint="eastAsia"/>
+          <w:noProof/>
+        </w:rPr>
+        <w:drawing>
+          <wp:inline distT="0" distB="0" distL="0" distR="0">
+            <wp:extent cx="4095750" cy="1847850"/>
+            <wp:effectExtent l="0" t="0" r="0" b="0"/>
+            <wp:docPr id="3" name="图片 3"/>
+            <wp:cNvGraphicFramePr>
+              <a:graphicFrameLocks xmlns:a="http://schemas.openxmlformats.org/drawingml/2006/main" noChangeAspect="1"/>
+            </wp:cNvGraphicFramePr>
+            <a:graphic xmlns:a="http://schemas.openxmlformats.org/drawingml/2006/main">
+              <a:graphicData uri="http://schemas.openxmlformats.org/drawingml/2006/picture">
+                <pic:pic xmlns:pic="http://schemas.openxmlformats.org/drawingml/2006/picture">
+                  <pic:nvPicPr>
+                    <pic:cNvPr id="3" name="httpResponse.png"/>
+                    <pic:cNvPicPr/>
+                  </pic:nvPicPr>
+                  <pic:blipFill>
+                    <a:blip r:embed="rId7">
+                      <a:extLst>
+                        <a:ext uri="{28A0092B-C50C-407E-A947-70E740481C1C}">
+                          <a14:useLocalDpi xmlns:a14="http://schemas.microsoft.com/office/drawing/2010/main" val="0"/>
+                        </a:ext>
+                      </a:extLst>
+                    </a:blip>
+                    <a:stretch>
+                      <a:fillRect/>
+                    </a:stretch>
+                  </pic:blipFill>
+                  <pic:spPr>
+                    <a:xfrm>
+                      <a:off x="0" y="0"/>
+                      <a:ext cx="4095750" cy="1847850"/>
+                    </a:xfrm>
+                    <a:prstGeom prst="rect">
+                      <a:avLst/>
+                    </a:prstGeom>
+                  </pic:spPr>
+                </pic:pic>
+              </a:graphicData>
+            </a:graphic>
+          </wp:inline>
+        </w:drawing>
+      </w:r>
+    </w:p>
+    <w:p>
+      <w:r>
+        <w:lastRenderedPageBreak/>
         <w:t>(1)</w:t>
       </w:r>
       <w:r>
@@ -2584,11 +2698,6 @@
       </w:r>
     </w:p>
     <w:p>
-      <w:pPr>
-        <w:rPr>
-          <w:rFonts w:hint="eastAsia"/>
-        </w:rPr>
-      </w:pPr>
       <w:r>
         <w:t>(2)(3)</w:t>
       </w:r>
@@ -2597,9 +2706,538 @@
           <w:rFonts w:hint="eastAsia"/>
         </w:rPr>
         <w:t>和Request一致</w:t>
+      </w:r>
+    </w:p>
+    <w:p/>
+    <w:p>
+      <w:pPr>
+        <w:pStyle w:val="1"/>
+      </w:pPr>
+      <w:r>
+        <w:rPr>
+          <w:rFonts w:hint="eastAsia"/>
+        </w:rPr>
+        <w:t>2线程部分</w:t>
       </w:r>
       <w:bookmarkStart w:id="0" w:name="_GoBack"/>
       <w:bookmarkEnd w:id="0"/>
+    </w:p>
+    <w:p>
+      <w:pPr>
+        <w:rPr>
+          <w:rFonts w:hint="eastAsia"/>
+        </w:rPr>
+      </w:pPr>
+    </w:p>
+    <w:p>
+      <w:pPr>
+        <w:pStyle w:val="1"/>
+      </w:pPr>
+      <w:r>
+        <w:rPr>
+          <w:rFonts w:hint="eastAsia"/>
+        </w:rPr>
+        <w:t>设计模式</w:t>
+      </w:r>
+    </w:p>
+    <w:p>
+      <w:pPr>
+        <w:pStyle w:val="2"/>
+      </w:pPr>
+      <w:proofErr w:type="gramStart"/>
+      <w:r>
+        <w:rPr>
+          <w:rFonts w:hint="eastAsia"/>
+        </w:rPr>
+        <w:t>单例设计</w:t>
+      </w:r>
+      <w:proofErr w:type="gramEnd"/>
+      <w:r>
+        <w:rPr>
+          <w:rFonts w:hint="eastAsia"/>
+        </w:rPr>
+        <w:t>模式：</w:t>
+      </w:r>
+    </w:p>
+    <w:p>
+      <w:r>
+        <w:rPr>
+          <w:rFonts w:hint="eastAsia"/>
+        </w:rPr>
+        <w:t>有时候有些类只需要new一次即可，多new反而会有问题，这时候就需要</w:t>
+      </w:r>
+      <w:proofErr w:type="gramStart"/>
+      <w:r>
+        <w:rPr>
+          <w:rFonts w:hint="eastAsia"/>
+        </w:rPr>
+        <w:t>单例设计</w:t>
+      </w:r>
+      <w:proofErr w:type="gramEnd"/>
+      <w:r>
+        <w:rPr>
+          <w:rFonts w:hint="eastAsia"/>
+        </w:rPr>
+        <w:t>模式</w:t>
+      </w:r>
+    </w:p>
+    <w:p>
+      <w:pPr>
+        <w:rPr>
+          <w:rFonts w:hint="eastAsia"/>
+        </w:rPr>
+      </w:pPr>
+      <w:r>
+        <w:t>Singleton是一种创建型模式，指某个类采用Singleton模式，则在这个类被创建后，只可能产生一个实例供外部访问，并且提供一个全局的访问点。</w:t>
+      </w:r>
+      <w:r>
+        <w:rPr>
+          <w:rFonts w:hint="eastAsia"/>
+        </w:rPr>
+        <w:t>（注意和static类不同，</w:t>
+      </w:r>
+      <w:r>
+        <w:rPr>
+          <w:rFonts w:hint="eastAsia"/>
+        </w:rPr>
+        <w:t>当一个类中没有属性值，只是用来向外提供一个方法时，通常应</w:t>
+      </w:r>
+      <w:proofErr w:type="gramStart"/>
+      <w:r>
+        <w:rPr>
+          <w:rFonts w:hint="eastAsia"/>
+        </w:rPr>
+        <w:t>使用单例模式</w:t>
+      </w:r>
+      <w:proofErr w:type="gramEnd"/>
+      <w:r>
+        <w:rPr>
+          <w:rFonts w:hint="eastAsia"/>
+        </w:rPr>
+        <w:t>，因为</w:t>
+      </w:r>
+      <w:proofErr w:type="gramStart"/>
+      <w:r>
+        <w:rPr>
+          <w:rFonts w:hint="eastAsia"/>
+        </w:rPr>
+        <w:t>单例模式</w:t>
+      </w:r>
+      <w:proofErr w:type="gramEnd"/>
+      <w:r>
+        <w:rPr>
+          <w:rFonts w:hint="eastAsia"/>
+        </w:rPr>
+        <w:t>是面向对象的，可继承，可扩展。</w:t>
+      </w:r>
+      <w:r>
+        <w:rPr>
+          <w:rFonts w:hint="eastAsia"/>
+        </w:rPr>
+        <w:t>而且，最主要static类只能是内部类，有些情况是不适用的，</w:t>
+      </w:r>
+      <w:r>
+        <w:rPr>
+          <w:rFonts w:hint="eastAsia"/>
+        </w:rPr>
+        <w:t>顶级类不能是静态的）</w:t>
+      </w:r>
+    </w:p>
+    <w:p>
+      <w:r>
+        <w:rPr>
+          <w:rFonts w:hint="eastAsia"/>
+        </w:rPr>
+        <w:t>例：</w:t>
+      </w:r>
+    </w:p>
+    <w:p>
+      <w:r>
+        <w:t xml:space="preserve">public class </w:t>
+      </w:r>
+      <w:proofErr w:type="spellStart"/>
+      <w:proofErr w:type="gramStart"/>
+      <w:r>
+        <w:t>SingletonPattern</w:t>
+      </w:r>
+      <w:proofErr w:type="spellEnd"/>
+      <w:r>
+        <w:t>{</w:t>
+      </w:r>
+      <w:proofErr w:type="gramEnd"/>
+    </w:p>
+    <w:p>
+      <w:r>
+        <w:tab/>
+        <w:t xml:space="preserve">public static </w:t>
+      </w:r>
+      <w:proofErr w:type="spellStart"/>
+      <w:r>
+        <w:t>SignletonPattern</w:t>
+      </w:r>
+      <w:proofErr w:type="spellEnd"/>
+      <w:r>
+        <w:t xml:space="preserve"> instance;</w:t>
+      </w:r>
+      <w:r>
+        <w:tab/>
+        <w:t>//</w:t>
+      </w:r>
+      <w:r>
+        <w:rPr>
+          <w:rFonts w:hint="eastAsia"/>
+        </w:rPr>
+        <w:t>对外访问的实例</w:t>
+      </w:r>
+    </w:p>
+    <w:p>
+      <w:r>
+        <w:tab/>
+        <w:t>/*</w:t>
+      </w:r>
+      <w:r>
+        <w:tab/>
+      </w:r>
+      <w:r>
+        <w:rPr>
+          <w:rFonts w:hint="eastAsia"/>
+        </w:rPr>
+        <w:t xml:space="preserve">私有的构造方法，外部不可在new对象 </w:t>
+      </w:r>
+      <w:r>
+        <w:t>*/</w:t>
+      </w:r>
+    </w:p>
+    <w:p>
+      <w:pPr>
+        <w:ind w:firstLine="420"/>
+      </w:pPr>
+      <w:r>
+        <w:t xml:space="preserve">private </w:t>
+      </w:r>
+      <w:proofErr w:type="spellStart"/>
+      <w:proofErr w:type="gramStart"/>
+      <w:r>
+        <w:t>SignletonPattern</w:t>
+      </w:r>
+      <w:proofErr w:type="spellEnd"/>
+      <w:r>
+        <w:t>{</w:t>
+      </w:r>
+      <w:proofErr w:type="gramEnd"/>
+    </w:p>
+    <w:p>
+      <w:pPr>
+        <w:ind w:firstLine="420"/>
+      </w:pPr>
+      <w:r>
+        <w:t>}</w:t>
+      </w:r>
+    </w:p>
+    <w:p>
+      <w:pPr>
+        <w:ind w:firstLine="420"/>
+      </w:pPr>
+      <w:r>
+        <w:rPr>
+          <w:rFonts w:hint="eastAsia"/>
+        </w:rPr>
+        <w:t>/</w:t>
+      </w:r>
+      <w:r>
+        <w:t>**</w:t>
+      </w:r>
+    </w:p>
+    <w:p>
+      <w:pPr>
+        <w:ind w:firstLineChars="250" w:firstLine="525"/>
+      </w:pPr>
+      <w:r>
+        <w:t>*</w:t>
+      </w:r>
+      <w:r>
+        <w:tab/>
+      </w:r>
+      <w:r>
+        <w:rPr>
+          <w:rFonts w:hint="eastAsia"/>
+        </w:rPr>
+        <w:t>外部通过这个方法获取实例（这个方法负责创建保管实例）</w:t>
+      </w:r>
+    </w:p>
+    <w:p>
+      <w:pPr>
+        <w:ind w:firstLineChars="250" w:firstLine="525"/>
+        <w:rPr>
+          <w:rFonts w:hint="eastAsia"/>
+        </w:rPr>
+      </w:pPr>
+      <w:r>
+        <w:rPr>
+          <w:rFonts w:hint="eastAsia"/>
+        </w:rPr>
+        <w:t>*</w:t>
+      </w:r>
+      <w:r>
+        <w:tab/>
+      </w:r>
+      <w:r>
+        <w:rPr>
+          <w:rFonts w:hint="eastAsia"/>
+        </w:rPr>
+        <w:t>注意这个方法得是静态的，否则外部无法访问</w:t>
+      </w:r>
+    </w:p>
+    <w:p>
+      <w:pPr>
+        <w:ind w:firstLineChars="250" w:firstLine="525"/>
+      </w:pPr>
+      <w:r>
+        <w:t>*/</w:t>
+      </w:r>
+    </w:p>
+    <w:p>
+      <w:pPr>
+        <w:ind w:firstLine="420"/>
+      </w:pPr>
+      <w:r>
+        <w:t>p</w:t>
+      </w:r>
+      <w:r>
+        <w:rPr>
+          <w:rFonts w:hint="eastAsia"/>
+        </w:rPr>
+        <w:t>u</w:t>
+      </w:r>
+      <w:r>
+        <w:t xml:space="preserve">blic static void </w:t>
+      </w:r>
+      <w:proofErr w:type="spellStart"/>
+      <w:proofErr w:type="gramStart"/>
+      <w:r>
+        <w:t>getInstance</w:t>
+      </w:r>
+      <w:proofErr w:type="spellEnd"/>
+      <w:r>
+        <w:t>(</w:t>
+      </w:r>
+      <w:proofErr w:type="gramEnd"/>
+      <w:r>
+        <w:t>){</w:t>
+      </w:r>
+    </w:p>
+    <w:p>
+      <w:pPr>
+        <w:ind w:firstLine="420"/>
+      </w:pPr>
+      <w:r>
+        <w:tab/>
+        <w:t xml:space="preserve">if (instance == </w:t>
+      </w:r>
+      <w:proofErr w:type="gramStart"/>
+      <w:r>
+        <w:t>null){</w:t>
+      </w:r>
+      <w:proofErr w:type="gramEnd"/>
+    </w:p>
+    <w:p>
+      <w:pPr>
+        <w:ind w:firstLine="420"/>
+      </w:pPr>
+      <w:r>
+        <w:tab/>
+      </w:r>
+      <w:r>
+        <w:tab/>
+        <w:t>//</w:t>
+      </w:r>
+      <w:r>
+        <w:rPr>
+          <w:rFonts w:hint="eastAsia"/>
+        </w:rPr>
+        <w:t>注意如果多线程使用的话需要线程同步，否则一个线程一个实例</w:t>
+      </w:r>
+    </w:p>
+    <w:p>
+      <w:pPr>
+        <w:ind w:firstLine="420"/>
+      </w:pPr>
+      <w:r>
+        <w:tab/>
+      </w:r>
+      <w:r>
+        <w:tab/>
+      </w:r>
+      <w:bookmarkStart w:id="1" w:name="OLE_LINK1"/>
+      <w:bookmarkStart w:id="2" w:name="OLE_LINK2"/>
+      <w:r>
+        <w:t xml:space="preserve">instance = new </w:t>
+      </w:r>
+      <w:proofErr w:type="spellStart"/>
+      <w:proofErr w:type="gramStart"/>
+      <w:r>
+        <w:t>SingletonPatton</w:t>
+      </w:r>
+      <w:proofErr w:type="spellEnd"/>
+      <w:r>
+        <w:t>(</w:t>
+      </w:r>
+      <w:proofErr w:type="gramEnd"/>
+      <w:r>
+        <w:t>);</w:t>
+      </w:r>
+      <w:bookmarkEnd w:id="1"/>
+      <w:bookmarkEnd w:id="2"/>
+    </w:p>
+    <w:p>
+      <w:pPr>
+        <w:ind w:firstLine="420"/>
+      </w:pPr>
+      <w:r>
+        <w:tab/>
+      </w:r>
+      <w:r>
+        <w:tab/>
+      </w:r>
+      <w:r>
+        <w:rPr>
+          <w:rFonts w:hint="eastAsia"/>
+        </w:rPr>
+        <w:t>//线程同步</w:t>
+      </w:r>
+    </w:p>
+    <w:p>
+      <w:pPr>
+        <w:ind w:firstLine="420"/>
+      </w:pPr>
+      <w:r>
+        <w:tab/>
+      </w:r>
+      <w:r>
+        <w:tab/>
+      </w:r>
+      <w:r>
+        <w:rPr>
+          <w:rFonts w:hint="eastAsia"/>
+        </w:rPr>
+        <w:t>//</w:t>
+      </w:r>
+      <w:r>
+        <w:t>synchronized (</w:t>
+      </w:r>
+      <w:proofErr w:type="spellStart"/>
+      <w:proofErr w:type="gramStart"/>
+      <w:r>
+        <w:t>SingletonPatton.class</w:t>
+      </w:r>
+      <w:proofErr w:type="spellEnd"/>
+      <w:r>
+        <w:t>){</w:t>
+      </w:r>
+      <w:proofErr w:type="gramEnd"/>
+    </w:p>
+    <w:p>
+      <w:pPr>
+        <w:ind w:firstLine="420"/>
+        <w:rPr>
+          <w:rFonts w:hint="eastAsia"/>
+        </w:rPr>
+      </w:pPr>
+      <w:r>
+        <w:t xml:space="preserve">        //</w:t>
+      </w:r>
+      <w:r>
+        <w:tab/>
+        <w:t xml:space="preserve">instance = new </w:t>
+      </w:r>
+      <w:proofErr w:type="spellStart"/>
+      <w:proofErr w:type="gramStart"/>
+      <w:r>
+        <w:t>SingletonPatton</w:t>
+      </w:r>
+      <w:proofErr w:type="spellEnd"/>
+      <w:r>
+        <w:t>(</w:t>
+      </w:r>
+      <w:proofErr w:type="gramEnd"/>
+      <w:r>
+        <w:t>);</w:t>
+      </w:r>
+    </w:p>
+    <w:p>
+      <w:pPr>
+        <w:ind w:firstLine="420"/>
+        <w:rPr>
+          <w:rFonts w:hint="eastAsia"/>
+        </w:rPr>
+      </w:pPr>
+      <w:r>
+        <w:t xml:space="preserve">        //}</w:t>
+      </w:r>
+    </w:p>
+    <w:p>
+      <w:pPr>
+        <w:ind w:left="420" w:firstLine="420"/>
+        <w:rPr>
+          <w:rFonts w:hint="eastAsia"/>
+        </w:rPr>
+      </w:pPr>
+      <w:r>
+        <w:t>}</w:t>
+      </w:r>
+    </w:p>
+    <w:p>
+      <w:pPr>
+        <w:ind w:firstLine="420"/>
+      </w:pPr>
+      <w:r>
+        <w:t>}</w:t>
+      </w:r>
+    </w:p>
+    <w:p>
+      <w:pPr>
+        <w:ind w:firstLine="420"/>
+        <w:rPr>
+          <w:rFonts w:hint="eastAsia"/>
+        </w:rPr>
+      </w:pPr>
+      <w:r>
+        <w:lastRenderedPageBreak/>
+        <w:t xml:space="preserve">/* </w:t>
+      </w:r>
+      <w:r>
+        <w:rPr>
+          <w:rFonts w:hint="eastAsia"/>
+        </w:rPr>
+        <w:t>注意！</w:t>
+      </w:r>
+      <w:proofErr w:type="gramStart"/>
+      <w:r>
+        <w:rPr>
+          <w:rFonts w:hint="eastAsia"/>
+        </w:rPr>
+        <w:t>单例模式类</w:t>
+      </w:r>
+      <w:proofErr w:type="gramEnd"/>
+      <w:r>
+        <w:rPr>
+          <w:rFonts w:hint="eastAsia"/>
+        </w:rPr>
+        <w:t>里的方法和属性最好用静态的</w:t>
+      </w:r>
+      <w:r>
+        <w:t>*/</w:t>
+      </w:r>
+    </w:p>
+    <w:p>
+      <w:pPr>
+        <w:rPr>
+          <w:rFonts w:hint="eastAsia"/>
+        </w:rPr>
+      </w:pPr>
+      <w:r>
+        <w:t>}</w:t>
+      </w:r>
     </w:p>
     <w:sectPr>
       <w:pgSz w:w="11906" w:h="16838"/>
@@ -2609,6 +3247,127 @@
     </w:sectPr>
   </w:body>
 </w:document>
+</file>
+
+<file path=word/numbering.xml><?xml version="1.0" encoding="utf-8"?>
+<w:numbering xmlns:wpc="http://schemas.microsoft.com/office/word/2010/wordprocessingCanvas" xmlns:cx="http://schemas.microsoft.com/office/drawing/2014/chartex" xmlns:mc="http://schemas.openxmlformats.org/markup-compatibility/2006" xmlns:o="urn:schemas-microsoft-com:office:office" xmlns:r="http://schemas.openxmlformats.org/officeDocument/2006/relationships" xmlns:m="http://schemas.openxmlformats.org/officeDocument/2006/math" xmlns:v="urn:schemas-microsoft-com:vml" xmlns:wp14="http://schemas.microsoft.com/office/word/2010/wordprocessingDrawing" xmlns:wp="http://schemas.openxmlformats.org/drawingml/2006/wordprocessingDrawing" xmlns:w10="urn:schemas-microsoft-com:office:word" xmlns:w="http://schemas.openxmlformats.org/wordprocessingml/2006/main" xmlns:w14="http://schemas.microsoft.com/office/word/2010/wordml" xmlns:w15="http://schemas.microsoft.com/office/word/2012/wordml" xmlns:w16se="http://schemas.microsoft.com/office/word/2015/wordml/symex" xmlns:wpg="http://schemas.microsoft.com/office/word/2010/wordprocessingGroup" xmlns:wpi="http://schemas.microsoft.com/office/word/2010/wordprocessingInk" xmlns:wne="http://schemas.microsoft.com/office/word/2006/wordml" xmlns:wps="http://schemas.microsoft.com/office/word/2010/wordprocessingShape" mc:Ignorable="w14 w15 w16se wp14">
+  <w:abstractNum w:abstractNumId="0" w15:restartNumberingAfterBreak="0">
+    <w:nsid w:val="5DD57779"/>
+    <w:multiLevelType w:val="hybridMultilevel"/>
+    <w:tmpl w:val="81FAB4C6"/>
+    <w:lvl w:ilvl="0" w:tplc="04090001">
+      <w:start w:val="1"/>
+      <w:numFmt w:val="bullet"/>
+      <w:lvlText w:val=""/>
+      <w:lvlJc w:val="left"/>
+      <w:pPr>
+        <w:ind w:left="420" w:hanging="420"/>
+      </w:pPr>
+      <w:rPr>
+        <w:rFonts w:ascii="Wingdings" w:hAnsi="Wingdings" w:hint="default"/>
+      </w:rPr>
+    </w:lvl>
+    <w:lvl w:ilvl="1" w:tplc="04090003" w:tentative="1">
+      <w:start w:val="1"/>
+      <w:numFmt w:val="bullet"/>
+      <w:lvlText w:val=""/>
+      <w:lvlJc w:val="left"/>
+      <w:pPr>
+        <w:ind w:left="840" w:hanging="420"/>
+      </w:pPr>
+      <w:rPr>
+        <w:rFonts w:ascii="Wingdings" w:hAnsi="Wingdings" w:hint="default"/>
+      </w:rPr>
+    </w:lvl>
+    <w:lvl w:ilvl="2" w:tplc="04090005" w:tentative="1">
+      <w:start w:val="1"/>
+      <w:numFmt w:val="bullet"/>
+      <w:lvlText w:val=""/>
+      <w:lvlJc w:val="left"/>
+      <w:pPr>
+        <w:ind w:left="1260" w:hanging="420"/>
+      </w:pPr>
+      <w:rPr>
+        <w:rFonts w:ascii="Wingdings" w:hAnsi="Wingdings" w:hint="default"/>
+      </w:rPr>
+    </w:lvl>
+    <w:lvl w:ilvl="3" w:tplc="04090001" w:tentative="1">
+      <w:start w:val="1"/>
+      <w:numFmt w:val="bullet"/>
+      <w:lvlText w:val=""/>
+      <w:lvlJc w:val="left"/>
+      <w:pPr>
+        <w:ind w:left="1680" w:hanging="420"/>
+      </w:pPr>
+      <w:rPr>
+        <w:rFonts w:ascii="Wingdings" w:hAnsi="Wingdings" w:hint="default"/>
+      </w:rPr>
+    </w:lvl>
+    <w:lvl w:ilvl="4" w:tplc="04090003" w:tentative="1">
+      <w:start w:val="1"/>
+      <w:numFmt w:val="bullet"/>
+      <w:lvlText w:val=""/>
+      <w:lvlJc w:val="left"/>
+      <w:pPr>
+        <w:ind w:left="2100" w:hanging="420"/>
+      </w:pPr>
+      <w:rPr>
+        <w:rFonts w:ascii="Wingdings" w:hAnsi="Wingdings" w:hint="default"/>
+      </w:rPr>
+    </w:lvl>
+    <w:lvl w:ilvl="5" w:tplc="04090005" w:tentative="1">
+      <w:start w:val="1"/>
+      <w:numFmt w:val="bullet"/>
+      <w:lvlText w:val=""/>
+      <w:lvlJc w:val="left"/>
+      <w:pPr>
+        <w:ind w:left="2520" w:hanging="420"/>
+      </w:pPr>
+      <w:rPr>
+        <w:rFonts w:ascii="Wingdings" w:hAnsi="Wingdings" w:hint="default"/>
+      </w:rPr>
+    </w:lvl>
+    <w:lvl w:ilvl="6" w:tplc="04090001" w:tentative="1">
+      <w:start w:val="1"/>
+      <w:numFmt w:val="bullet"/>
+      <w:lvlText w:val=""/>
+      <w:lvlJc w:val="left"/>
+      <w:pPr>
+        <w:ind w:left="2940" w:hanging="420"/>
+      </w:pPr>
+      <w:rPr>
+        <w:rFonts w:ascii="Wingdings" w:hAnsi="Wingdings" w:hint="default"/>
+      </w:rPr>
+    </w:lvl>
+    <w:lvl w:ilvl="7" w:tplc="04090003" w:tentative="1">
+      <w:start w:val="1"/>
+      <w:numFmt w:val="bullet"/>
+      <w:lvlText w:val=""/>
+      <w:lvlJc w:val="left"/>
+      <w:pPr>
+        <w:ind w:left="3360" w:hanging="420"/>
+      </w:pPr>
+      <w:rPr>
+        <w:rFonts w:ascii="Wingdings" w:hAnsi="Wingdings" w:hint="default"/>
+      </w:rPr>
+    </w:lvl>
+    <w:lvl w:ilvl="8" w:tplc="04090005" w:tentative="1">
+      <w:start w:val="1"/>
+      <w:numFmt w:val="bullet"/>
+      <w:lvlText w:val=""/>
+      <w:lvlJc w:val="left"/>
+      <w:pPr>
+        <w:ind w:left="3780" w:hanging="420"/>
+      </w:pPr>
+      <w:rPr>
+        <w:rFonts w:ascii="Wingdings" w:hAnsi="Wingdings" w:hint="default"/>
+      </w:rPr>
+    </w:lvl>
+  </w:abstractNum>
+  <w:num w:numId="1">
+    <w:abstractNumId w:val="0"/>
+  </w:num>
+</w:numbering>
 </file>
 
 <file path=word/styles.xml><?xml version="1.0" encoding="utf-8"?>
@@ -3194,7 +3953,6 @@
     <w:name w:val="Normal (Web)"/>
     <w:basedOn w:val="a"/>
     <w:uiPriority w:val="99"/>
-    <w:semiHidden/>
     <w:unhideWhenUsed/>
     <w:rsid w:val="00F74461"/>
     <w:pPr>
@@ -3351,6 +4109,16 @@
       <w:i/>
       <w:iCs/>
     </w:rPr>
+  </w:style>
+  <w:style w:type="paragraph" w:styleId="ab">
+    <w:name w:val="List Paragraph"/>
+    <w:basedOn w:val="a"/>
+    <w:uiPriority w:val="34"/>
+    <w:qFormat/>
+    <w:rsid w:val="00474890"/>
+    <w:pPr>
+      <w:ind w:firstLineChars="200" w:firstLine="420"/>
+    </w:pPr>
   </w:style>
 </w:styles>
 </file>
